--- a/UI-UX.docx
+++ b/UI-UX.docx
@@ -1924,9 +1924,600 @@
           </wp:inline>
         </w:drawing>
       </w:r>
+      <w:r>
+        <w:rPr>
+          <w:noProof/>
+        </w:rPr>
+        <w:lastRenderedPageBreak/>
+        <w:pict>
+          <v:shape id="_x0000_s1047" type="#_x0000_t202" style="position:absolute;margin-left:92.55pt;margin-top:524.55pt;width:277.75pt;height:63.6pt;z-index:251677696;mso-position-horizontal-relative:text;mso-position-vertical-relative:text" fillcolor="#4bacc6 [3208]" strokecolor="#f2f2f2 [3041]" strokeweight="3pt">
+            <v:shadow on="t" type="perspective" color="#205867 [1608]" opacity=".5" offset="1pt" offset2="-1pt"/>
+            <v:textbox>
+              <w:txbxContent>
+                <w:p>
+                  <w:pPr>
+                    <w:jc w:val="center"/>
+                    <w:rPr>
+                      <w:rFonts w:ascii="Times New Roman" w:hAnsi="Times New Roman" w:cs="Times New Roman"/>
+                      <w:b/>
+                      <w:sz w:val="40"/>
+                      <w:szCs w:val="40"/>
+                    </w:rPr>
+                  </w:pPr>
+                  <w:r>
+                    <w:rPr>
+                      <w:rFonts w:ascii="Times New Roman" w:hAnsi="Times New Roman" w:cs="Times New Roman"/>
+                      <w:b/>
+                      <w:sz w:val="40"/>
+                      <w:szCs w:val="40"/>
+                    </w:rPr>
+                    <w:t>Fig: Admin log in panel</w:t>
+                  </w:r>
+                </w:p>
+                <w:p/>
+              </w:txbxContent>
+            </v:textbox>
+          </v:shape>
+        </w:pict>
+      </w:r>
+      <w:r>
+        <w:rPr>
+          <w:noProof/>
+        </w:rPr>
+        <w:drawing>
+          <wp:inline distT="0" distB="0" distL="0" distR="0">
+            <wp:extent cx="5937885" cy="6198870"/>
+            <wp:effectExtent l="19050" t="0" r="5715" b="0"/>
+            <wp:docPr id="19" name="Picture 1" descr="C:\Users\User\Downloads\UI UX\new\admin_log_in.png"/>
+            <wp:cNvGraphicFramePr>
+              <a:graphicFrameLocks xmlns:a="http://schemas.openxmlformats.org/drawingml/2006/main" noChangeAspect="1"/>
+            </wp:cNvGraphicFramePr>
+            <a:graphic xmlns:a="http://schemas.openxmlformats.org/drawingml/2006/main">
+              <a:graphicData uri="http://schemas.openxmlformats.org/drawingml/2006/picture">
+                <pic:pic xmlns:pic="http://schemas.openxmlformats.org/drawingml/2006/picture">
+                  <pic:nvPicPr>
+                    <pic:cNvPr id="0" name="Picture 1" descr="C:\Users\User\Downloads\UI UX\new\admin_log_in.png"/>
+                    <pic:cNvPicPr>
+                      <a:picLocks noChangeAspect="1" noChangeArrowheads="1"/>
+                    </pic:cNvPicPr>
+                  </pic:nvPicPr>
+                  <pic:blipFill>
+                    <a:blip r:embed="rId24"/>
+                    <a:srcRect/>
+                    <a:stretch>
+                      <a:fillRect/>
+                    </a:stretch>
+                  </pic:blipFill>
+                  <pic:spPr bwMode="auto">
+                    <a:xfrm>
+                      <a:off x="0" y="0"/>
+                      <a:ext cx="5937885" cy="6198870"/>
+                    </a:xfrm>
+                    <a:prstGeom prst="rect">
+                      <a:avLst/>
+                    </a:prstGeom>
+                    <a:noFill/>
+                    <a:ln w="9525">
+                      <a:noFill/>
+                      <a:miter lim="800000"/>
+                      <a:headEnd/>
+                      <a:tailEnd/>
+                    </a:ln>
+                  </pic:spPr>
+                </pic:pic>
+              </a:graphicData>
+            </a:graphic>
+          </wp:inline>
+        </w:drawing>
+      </w:r>
+      <w:r>
+        <w:rPr>
+          <w:noProof/>
+        </w:rPr>
+        <w:lastRenderedPageBreak/>
+        <w:pict>
+          <v:shape id="_x0000_s1048" type="#_x0000_t202" style="position:absolute;margin-left:93.5pt;margin-top:504.95pt;width:329.15pt;height:42.05pt;z-index:251678720;mso-position-horizontal-relative:text;mso-position-vertical-relative:text" fillcolor="#4bacc6 [3208]" strokecolor="#f2f2f2 [3041]" strokeweight="3pt">
+            <v:shadow on="t" type="perspective" color="#205867 [1608]" opacity=".5" offset="1pt" offset2="-1pt"/>
+            <v:textbox>
+              <w:txbxContent>
+                <w:p>
+                  <w:pPr>
+                    <w:jc w:val="center"/>
+                    <w:rPr>
+                      <w:rFonts w:ascii="Times New Roman" w:hAnsi="Times New Roman" w:cs="Times New Roman"/>
+                      <w:b/>
+                      <w:sz w:val="40"/>
+                      <w:szCs w:val="40"/>
+                    </w:rPr>
+                  </w:pPr>
+                  <w:r>
+                    <w:rPr>
+                      <w:rFonts w:ascii="Times New Roman" w:hAnsi="Times New Roman" w:cs="Times New Roman"/>
+                      <w:b/>
+                      <w:sz w:val="40"/>
+                      <w:szCs w:val="40"/>
+                    </w:rPr>
+                    <w:t xml:space="preserve">Fig: Admin </w:t>
+                  </w:r>
+                  <w:r>
+                    <w:rPr>
+                      <w:rFonts w:ascii="Times New Roman" w:hAnsi="Times New Roman" w:cs="Times New Roman"/>
+                      <w:b/>
+                      <w:sz w:val="40"/>
+                      <w:szCs w:val="40"/>
+                    </w:rPr>
+                    <w:t>Profile</w:t>
+                  </w:r>
+                </w:p>
+                <w:p/>
+              </w:txbxContent>
+            </v:textbox>
+          </v:shape>
+        </w:pict>
+      </w:r>
+      <w:r>
+        <w:rPr>
+          <w:noProof/>
+        </w:rPr>
+        <w:drawing>
+          <wp:inline distT="0" distB="0" distL="0" distR="0">
+            <wp:extent cx="5937885" cy="5937885"/>
+            <wp:effectExtent l="19050" t="0" r="5715" b="0"/>
+            <wp:docPr id="20" name="Picture 2" descr="C:\Users\User\Downloads\UI UX\new\admin_page.png"/>
+            <wp:cNvGraphicFramePr>
+              <a:graphicFrameLocks xmlns:a="http://schemas.openxmlformats.org/drawingml/2006/main" noChangeAspect="1"/>
+            </wp:cNvGraphicFramePr>
+            <a:graphic xmlns:a="http://schemas.openxmlformats.org/drawingml/2006/main">
+              <a:graphicData uri="http://schemas.openxmlformats.org/drawingml/2006/picture">
+                <pic:pic xmlns:pic="http://schemas.openxmlformats.org/drawingml/2006/picture">
+                  <pic:nvPicPr>
+                    <pic:cNvPr id="0" name="Picture 2" descr="C:\Users\User\Downloads\UI UX\new\admin_page.png"/>
+                    <pic:cNvPicPr>
+                      <a:picLocks noChangeAspect="1" noChangeArrowheads="1"/>
+                    </pic:cNvPicPr>
+                  </pic:nvPicPr>
+                  <pic:blipFill>
+                    <a:blip r:embed="rId25"/>
+                    <a:srcRect/>
+                    <a:stretch>
+                      <a:fillRect/>
+                    </a:stretch>
+                  </pic:blipFill>
+                  <pic:spPr bwMode="auto">
+                    <a:xfrm>
+                      <a:off x="0" y="0"/>
+                      <a:ext cx="5937885" cy="5937885"/>
+                    </a:xfrm>
+                    <a:prstGeom prst="rect">
+                      <a:avLst/>
+                    </a:prstGeom>
+                    <a:noFill/>
+                    <a:ln w="9525">
+                      <a:noFill/>
+                      <a:miter lim="800000"/>
+                      <a:headEnd/>
+                      <a:tailEnd/>
+                    </a:ln>
+                  </pic:spPr>
+                </pic:pic>
+              </a:graphicData>
+            </a:graphic>
+          </wp:inline>
+        </w:drawing>
+      </w:r>
+      <w:r>
+        <w:rPr>
+          <w:noProof/>
+        </w:rPr>
+        <w:lastRenderedPageBreak/>
+        <w:pict>
+          <v:shape id="_x0000_s1050" type="#_x0000_t202" style="position:absolute;margin-left:112.2pt;margin-top:478.75pt;width:248.75pt;height:40.2pt;z-index:251680768;mso-position-horizontal-relative:text;mso-position-vertical-relative:text" fillcolor="#4bacc6 [3208]" strokecolor="#f2f2f2 [3041]" strokeweight="3pt">
+            <v:shadow on="t" type="perspective" color="#205867 [1608]" opacity=".5" offset="1pt" offset2="-1pt"/>
+            <v:textbox>
+              <w:txbxContent>
+                <w:p>
+                  <w:pPr>
+                    <w:jc w:val="center"/>
+                    <w:rPr>
+                      <w:rFonts w:ascii="Times New Roman" w:hAnsi="Times New Roman" w:cs="Times New Roman"/>
+                      <w:b/>
+                      <w:sz w:val="40"/>
+                      <w:szCs w:val="40"/>
+                    </w:rPr>
+                  </w:pPr>
+                  <w:r>
+                    <w:rPr>
+                      <w:rFonts w:ascii="Times New Roman" w:hAnsi="Times New Roman" w:cs="Times New Roman"/>
+                      <w:b/>
+                      <w:sz w:val="40"/>
+                      <w:szCs w:val="40"/>
+                    </w:rPr>
+                    <w:t xml:space="preserve">Fig: </w:t>
+                  </w:r>
+                  <w:r>
+                    <w:rPr>
+                      <w:rFonts w:ascii="Times New Roman" w:hAnsi="Times New Roman" w:cs="Times New Roman"/>
+                      <w:b/>
+                      <w:sz w:val="40"/>
+                      <w:szCs w:val="40"/>
+                    </w:rPr>
+                    <w:t>Health tips page</w:t>
+                  </w:r>
+                </w:p>
+                <w:p>
+                  <w:pPr>
+                    <w:jc w:val="center"/>
+                    <w:rPr>
+                      <w:rFonts w:ascii="Times New Roman" w:hAnsi="Times New Roman" w:cs="Times New Roman"/>
+                      <w:b/>
+                      <w:sz w:val="40"/>
+                      <w:szCs w:val="40"/>
+                    </w:rPr>
+                  </w:pPr>
+                </w:p>
+                <w:p/>
+              </w:txbxContent>
+            </v:textbox>
+          </v:shape>
+        </w:pict>
+      </w:r>
+      <w:r>
+        <w:rPr>
+          <w:noProof/>
+        </w:rPr>
+        <w:drawing>
+          <wp:inline distT="0" distB="0" distL="0" distR="0">
+            <wp:extent cx="5937885" cy="5438775"/>
+            <wp:effectExtent l="19050" t="0" r="5715" b="0"/>
+            <wp:docPr id="21" name="Picture 3" descr="C:\Users\User\Downloads\UI UX\new\Health tips.png"/>
+            <wp:cNvGraphicFramePr>
+              <a:graphicFrameLocks xmlns:a="http://schemas.openxmlformats.org/drawingml/2006/main" noChangeAspect="1"/>
+            </wp:cNvGraphicFramePr>
+            <a:graphic xmlns:a="http://schemas.openxmlformats.org/drawingml/2006/main">
+              <a:graphicData uri="http://schemas.openxmlformats.org/drawingml/2006/picture">
+                <pic:pic xmlns:pic="http://schemas.openxmlformats.org/drawingml/2006/picture">
+                  <pic:nvPicPr>
+                    <pic:cNvPr id="0" name="Picture 3" descr="C:\Users\User\Downloads\UI UX\new\Health tips.png"/>
+                    <pic:cNvPicPr>
+                      <a:picLocks noChangeAspect="1" noChangeArrowheads="1"/>
+                    </pic:cNvPicPr>
+                  </pic:nvPicPr>
+                  <pic:blipFill>
+                    <a:blip r:embed="rId26"/>
+                    <a:srcRect/>
+                    <a:stretch>
+                      <a:fillRect/>
+                    </a:stretch>
+                  </pic:blipFill>
+                  <pic:spPr bwMode="auto">
+                    <a:xfrm>
+                      <a:off x="0" y="0"/>
+                      <a:ext cx="5937885" cy="5438775"/>
+                    </a:xfrm>
+                    <a:prstGeom prst="rect">
+                      <a:avLst/>
+                    </a:prstGeom>
+                    <a:noFill/>
+                    <a:ln w="9525">
+                      <a:noFill/>
+                      <a:miter lim="800000"/>
+                      <a:headEnd/>
+                      <a:tailEnd/>
+                    </a:ln>
+                  </pic:spPr>
+                </pic:pic>
+              </a:graphicData>
+            </a:graphic>
+          </wp:inline>
+        </w:drawing>
+      </w:r>
+      <w:r>
+        <w:rPr>
+          <w:noProof/>
+        </w:rPr>
+        <w:lastRenderedPageBreak/>
+        <w:pict>
+          <v:shape id="_x0000_s1049" type="#_x0000_t202" style="position:absolute;margin-left:85.1pt;margin-top:500.25pt;width:304.8pt;height:49.55pt;z-index:251679744;mso-position-horizontal-relative:text;mso-position-vertical-relative:text" fillcolor="#4bacc6 [3208]" strokecolor="#f2f2f2 [3041]" strokeweight="3pt">
+            <v:shadow on="t" type="perspective" color="#205867 [1608]" opacity=".5" offset="1pt" offset2="-1pt"/>
+            <v:textbox>
+              <w:txbxContent>
+                <w:p>
+                  <w:pPr>
+                    <w:jc w:val="center"/>
+                    <w:rPr>
+                      <w:rFonts w:ascii="Times New Roman" w:hAnsi="Times New Roman" w:cs="Times New Roman"/>
+                      <w:b/>
+                      <w:sz w:val="40"/>
+                      <w:szCs w:val="40"/>
+                    </w:rPr>
+                  </w:pPr>
+                  <w:r>
+                    <w:rPr>
+                      <w:rFonts w:ascii="Times New Roman" w:hAnsi="Times New Roman" w:cs="Times New Roman"/>
+                      <w:b/>
+                      <w:sz w:val="40"/>
+                      <w:szCs w:val="40"/>
+                    </w:rPr>
+                    <w:t xml:space="preserve">Fig: </w:t>
+                  </w:r>
+                  <w:r>
+                    <w:rPr>
+                      <w:rFonts w:ascii="Times New Roman" w:hAnsi="Times New Roman" w:cs="Times New Roman"/>
+                      <w:b/>
+                      <w:sz w:val="40"/>
+                      <w:szCs w:val="40"/>
+                    </w:rPr>
+                    <w:t>Supplier log in</w:t>
+                  </w:r>
+                </w:p>
+                <w:p/>
+              </w:txbxContent>
+            </v:textbox>
+          </v:shape>
+        </w:pict>
+      </w:r>
+      <w:r>
+        <w:rPr>
+          <w:noProof/>
+        </w:rPr>
+        <w:drawing>
+          <wp:inline distT="0" distB="0" distL="0" distR="0">
+            <wp:extent cx="5937885" cy="6115685"/>
+            <wp:effectExtent l="19050" t="0" r="5715" b="0"/>
+            <wp:docPr id="22" name="Picture 4" descr="C:\Users\User\Downloads\UI UX\new\supplier_log_in.png"/>
+            <wp:cNvGraphicFramePr>
+              <a:graphicFrameLocks xmlns:a="http://schemas.openxmlformats.org/drawingml/2006/main" noChangeAspect="1"/>
+            </wp:cNvGraphicFramePr>
+            <a:graphic xmlns:a="http://schemas.openxmlformats.org/drawingml/2006/main">
+              <a:graphicData uri="http://schemas.openxmlformats.org/drawingml/2006/picture">
+                <pic:pic xmlns:pic="http://schemas.openxmlformats.org/drawingml/2006/picture">
+                  <pic:nvPicPr>
+                    <pic:cNvPr id="0" name="Picture 4" descr="C:\Users\User\Downloads\UI UX\new\supplier_log_in.png"/>
+                    <pic:cNvPicPr>
+                      <a:picLocks noChangeAspect="1" noChangeArrowheads="1"/>
+                    </pic:cNvPicPr>
+                  </pic:nvPicPr>
+                  <pic:blipFill>
+                    <a:blip r:embed="rId27"/>
+                    <a:srcRect/>
+                    <a:stretch>
+                      <a:fillRect/>
+                    </a:stretch>
+                  </pic:blipFill>
+                  <pic:spPr bwMode="auto">
+                    <a:xfrm>
+                      <a:off x="0" y="0"/>
+                      <a:ext cx="5937885" cy="6115685"/>
+                    </a:xfrm>
+                    <a:prstGeom prst="rect">
+                      <a:avLst/>
+                    </a:prstGeom>
+                    <a:noFill/>
+                    <a:ln w="9525">
+                      <a:noFill/>
+                      <a:miter lim="800000"/>
+                      <a:headEnd/>
+                      <a:tailEnd/>
+                    </a:ln>
+                  </pic:spPr>
+                </pic:pic>
+              </a:graphicData>
+            </a:graphic>
+          </wp:inline>
+        </w:drawing>
+      </w:r>
+      <w:r>
+        <w:rPr>
+          <w:noProof/>
+        </w:rPr>
+        <w:lastRenderedPageBreak/>
+        <w:pict>
+          <v:shape id="_x0000_s1051" type="#_x0000_t202" style="position:absolute;margin-left:144.95pt;margin-top:502.15pt;width:230.95pt;height:55.15pt;z-index:251681792;mso-position-horizontal-relative:text;mso-position-vertical-relative:text" fillcolor="#4bacc6 [3208]" strokecolor="#f2f2f2 [3041]" strokeweight="3pt">
+            <v:shadow on="t" type="perspective" color="#205867 [1608]" opacity=".5" offset="1pt" offset2="-1pt"/>
+            <v:textbox>
+              <w:txbxContent>
+                <w:p>
+                  <w:pPr>
+                    <w:jc w:val="center"/>
+                    <w:rPr>
+                      <w:rFonts w:ascii="Times New Roman" w:hAnsi="Times New Roman" w:cs="Times New Roman"/>
+                      <w:b/>
+                      <w:sz w:val="40"/>
+                      <w:szCs w:val="40"/>
+                    </w:rPr>
+                  </w:pPr>
+                  <w:r>
+                    <w:rPr>
+                      <w:rFonts w:ascii="Times New Roman" w:hAnsi="Times New Roman" w:cs="Times New Roman"/>
+                      <w:b/>
+                      <w:sz w:val="40"/>
+                      <w:szCs w:val="40"/>
+                    </w:rPr>
+                    <w:t xml:space="preserve">Fig: </w:t>
+                  </w:r>
+                  <w:r>
+                    <w:rPr>
+                      <w:rFonts w:ascii="Times New Roman" w:hAnsi="Times New Roman" w:cs="Times New Roman"/>
+                      <w:b/>
+                      <w:sz w:val="40"/>
+                      <w:szCs w:val="40"/>
+                    </w:rPr>
+                    <w:t>Supplier</w:t>
+                  </w:r>
+                  <w:r>
+                    <w:rPr>
+                      <w:rFonts w:ascii="Times New Roman" w:hAnsi="Times New Roman" w:cs="Times New Roman"/>
+                      <w:b/>
+                      <w:sz w:val="40"/>
+                      <w:szCs w:val="40"/>
+                    </w:rPr>
+                    <w:t xml:space="preserve"> </w:t>
+                  </w:r>
+                  <w:r>
+                    <w:rPr>
+                      <w:rFonts w:ascii="Times New Roman" w:hAnsi="Times New Roman" w:cs="Times New Roman"/>
+                      <w:b/>
+                      <w:sz w:val="40"/>
+                      <w:szCs w:val="40"/>
+                    </w:rPr>
+                    <w:t>Profile</w:t>
+                  </w:r>
+                </w:p>
+                <w:p/>
+              </w:txbxContent>
+            </v:textbox>
+          </v:shape>
+        </w:pict>
+      </w:r>
+      <w:r>
+        <w:rPr>
+          <w:noProof/>
+        </w:rPr>
+        <w:drawing>
+          <wp:inline distT="0" distB="0" distL="0" distR="0">
+            <wp:extent cx="5937885" cy="5878195"/>
+            <wp:effectExtent l="19050" t="0" r="5715" b="0"/>
+            <wp:docPr id="23" name="Picture 5" descr="C:\Users\User\Downloads\UI UX\new\supplier_page.png"/>
+            <wp:cNvGraphicFramePr>
+              <a:graphicFrameLocks xmlns:a="http://schemas.openxmlformats.org/drawingml/2006/main" noChangeAspect="1"/>
+            </wp:cNvGraphicFramePr>
+            <a:graphic xmlns:a="http://schemas.openxmlformats.org/drawingml/2006/main">
+              <a:graphicData uri="http://schemas.openxmlformats.org/drawingml/2006/picture">
+                <pic:pic xmlns:pic="http://schemas.openxmlformats.org/drawingml/2006/picture">
+                  <pic:nvPicPr>
+                    <pic:cNvPr id="0" name="Picture 5" descr="C:\Users\User\Downloads\UI UX\new\supplier_page.png"/>
+                    <pic:cNvPicPr>
+                      <a:picLocks noChangeAspect="1" noChangeArrowheads="1"/>
+                    </pic:cNvPicPr>
+                  </pic:nvPicPr>
+                  <pic:blipFill>
+                    <a:blip r:embed="rId28"/>
+                    <a:srcRect/>
+                    <a:stretch>
+                      <a:fillRect/>
+                    </a:stretch>
+                  </pic:blipFill>
+                  <pic:spPr bwMode="auto">
+                    <a:xfrm>
+                      <a:off x="0" y="0"/>
+                      <a:ext cx="5937885" cy="5878195"/>
+                    </a:xfrm>
+                    <a:prstGeom prst="rect">
+                      <a:avLst/>
+                    </a:prstGeom>
+                    <a:noFill/>
+                    <a:ln w="9525">
+                      <a:noFill/>
+                      <a:miter lim="800000"/>
+                      <a:headEnd/>
+                      <a:tailEnd/>
+                    </a:ln>
+                  </pic:spPr>
+                </pic:pic>
+              </a:graphicData>
+            </a:graphic>
+          </wp:inline>
+        </w:drawing>
+      </w:r>
+      <w:r>
+        <w:rPr>
+          <w:noProof/>
+        </w:rPr>
+        <w:lastRenderedPageBreak/>
+        <w:pict>
+          <v:shape id="_x0000_s1052" type="#_x0000_t202" style="position:absolute;margin-left:115pt;margin-top:606.85pt;width:235.65pt;height:58.9pt;z-index:251682816;mso-position-horizontal-relative:text;mso-position-vertical-relative:text" fillcolor="#4bacc6 [3208]" strokecolor="#f2f2f2 [3041]" strokeweight="3pt">
+            <v:shadow on="t" type="perspective" color="#205867 [1608]" opacity=".5" offset="1pt" offset2="-1pt"/>
+            <v:textbox>
+              <w:txbxContent>
+                <w:p>
+                  <w:pPr>
+                    <w:jc w:val="center"/>
+                    <w:rPr>
+                      <w:rFonts w:ascii="Times New Roman" w:hAnsi="Times New Roman" w:cs="Times New Roman"/>
+                      <w:b/>
+                      <w:sz w:val="40"/>
+                      <w:szCs w:val="40"/>
+                    </w:rPr>
+                  </w:pPr>
+                  <w:r>
+                    <w:rPr>
+                      <w:rFonts w:ascii="Times New Roman" w:hAnsi="Times New Roman" w:cs="Times New Roman"/>
+                      <w:b/>
+                      <w:sz w:val="40"/>
+                      <w:szCs w:val="40"/>
+                    </w:rPr>
+                    <w:t xml:space="preserve">Fig: </w:t>
+                  </w:r>
+                  <w:r>
+                    <w:rPr>
+                      <w:rFonts w:ascii="Times New Roman" w:hAnsi="Times New Roman" w:cs="Times New Roman"/>
+                      <w:b/>
+                      <w:sz w:val="40"/>
+                      <w:szCs w:val="40"/>
+                    </w:rPr>
+                    <w:t>Supplier review page</w:t>
+                  </w:r>
+                </w:p>
+                <w:p/>
+              </w:txbxContent>
+            </v:textbox>
+          </v:shape>
+        </w:pict>
+      </w:r>
+      <w:r>
+        <w:rPr>
+          <w:noProof/>
+        </w:rPr>
+        <w:drawing>
+          <wp:inline distT="0" distB="0" distL="0" distR="0">
+            <wp:extent cx="5937885" cy="8027670"/>
+            <wp:effectExtent l="19050" t="0" r="5715" b="0"/>
+            <wp:docPr id="24" name="Picture 6" descr="C:\Users\User\Downloads\UI UX\new\Supplier_review.png"/>
+            <wp:cNvGraphicFramePr>
+              <a:graphicFrameLocks xmlns:a="http://schemas.openxmlformats.org/drawingml/2006/main" noChangeAspect="1"/>
+            </wp:cNvGraphicFramePr>
+            <a:graphic xmlns:a="http://schemas.openxmlformats.org/drawingml/2006/main">
+              <a:graphicData uri="http://schemas.openxmlformats.org/drawingml/2006/picture">
+                <pic:pic xmlns:pic="http://schemas.openxmlformats.org/drawingml/2006/picture">
+                  <pic:nvPicPr>
+                    <pic:cNvPr id="0" name="Picture 6" descr="C:\Users\User\Downloads\UI UX\new\Supplier_review.png"/>
+                    <pic:cNvPicPr>
+                      <a:picLocks noChangeAspect="1" noChangeArrowheads="1"/>
+                    </pic:cNvPicPr>
+                  </pic:nvPicPr>
+                  <pic:blipFill>
+                    <a:blip r:embed="rId29"/>
+                    <a:srcRect/>
+                    <a:stretch>
+                      <a:fillRect/>
+                    </a:stretch>
+                  </pic:blipFill>
+                  <pic:spPr bwMode="auto">
+                    <a:xfrm>
+                      <a:off x="0" y="0"/>
+                      <a:ext cx="5937885" cy="8027670"/>
+                    </a:xfrm>
+                    <a:prstGeom prst="rect">
+                      <a:avLst/>
+                    </a:prstGeom>
+                    <a:noFill/>
+                    <a:ln w="9525">
+                      <a:noFill/>
+                      <a:miter lim="800000"/>
+                      <a:headEnd/>
+                      <a:tailEnd/>
+                    </a:ln>
+                  </pic:spPr>
+                </pic:pic>
+              </a:graphicData>
+            </a:graphic>
+          </wp:inline>
+        </w:drawing>
+      </w:r>
     </w:p>
+    <w:p/>
     <w:sectPr>
-      <w:footerReference w:type="default" r:id="rId24"/>
+      <w:footerReference w:type="default" r:id="rId30"/>
       <w:pgSz w:w="12240" w:h="15840"/>
       <w:pgMar w:top="1440" w:right="1440" w:bottom="1440" w:left="1440" w:header="720" w:footer="720" w:gutter="0"/>
       <w:cols w:space="720"/>
